--- a/Practice/Week 5/Jobsheet 5.docx
+++ b/Practice/Week 5/Jobsheet 5.docx
@@ -176,17 +176,8 @@
           <w:sz w:val="28"/>
           <w:szCs w:val="28"/>
         </w:rPr>
-        <w:t xml:space="preserve">Sherly Lutfi Azkiah </w:t>
-      </w:r>
-      <w:proofErr w:type="spellStart"/>
-      <w:r>
-        <w:rPr>
-          <w:sz w:val="28"/>
-          <w:szCs w:val="28"/>
-        </w:rPr>
-        <w:t>Sulistyawati</w:t>
-      </w:r>
-      <w:proofErr w:type="spellEnd"/>
+        <w:t>Sherly Lutfi Azkiah Sulistyawati</w:t>
+      </w:r>
     </w:p>
     <w:p>
       <w:pPr>
@@ -1122,41 +1113,7 @@
           <w:sz w:val="23"/>
           <w:szCs w:val="23"/>
         </w:rPr>
-        <w:t xml:space="preserve">operator = </w:t>
-      </w:r>
-      <w:proofErr w:type="spellStart"/>
-      <w:proofErr w:type="gramStart"/>
-      <w:r>
-        <w:rPr>
-          <w:sz w:val="23"/>
-          <w:szCs w:val="23"/>
-        </w:rPr>
-        <w:t>sc.next</w:t>
-      </w:r>
-      <w:proofErr w:type="spellEnd"/>
-      <w:proofErr w:type="gramEnd"/>
-      <w:r>
-        <w:rPr>
-          <w:sz w:val="23"/>
-          <w:szCs w:val="23"/>
-        </w:rPr>
-        <w:t>().</w:t>
-      </w:r>
-      <w:proofErr w:type="spellStart"/>
-      <w:r>
-        <w:rPr>
-          <w:sz w:val="23"/>
-          <w:szCs w:val="23"/>
-        </w:rPr>
-        <w:t>charAt</w:t>
-      </w:r>
-      <w:proofErr w:type="spellEnd"/>
-      <w:r>
-        <w:rPr>
-          <w:sz w:val="23"/>
-          <w:szCs w:val="23"/>
-        </w:rPr>
-        <w:t xml:space="preserve">(0);  </w:t>
+        <w:t xml:space="preserve">operator = sc.next().charAt(0);  </w:t>
       </w:r>
     </w:p>
     <w:p>
@@ -1259,23 +1216,7 @@
           <w:sz w:val="23"/>
           <w:szCs w:val="23"/>
         </w:rPr>
-        <w:t xml:space="preserve"> the break statement in the first case block of the switch statement, the program will exhibit a </w:t>
-      </w:r>
-      <w:proofErr w:type="spellStart"/>
-      <w:r>
-        <w:rPr>
-          <w:sz w:val="23"/>
-          <w:szCs w:val="23"/>
-        </w:rPr>
-        <w:t>behavior</w:t>
-      </w:r>
-      <w:proofErr w:type="spellEnd"/>
-      <w:r>
-        <w:rPr>
-          <w:sz w:val="23"/>
-          <w:szCs w:val="23"/>
-        </w:rPr>
-        <w:t xml:space="preserve"> known as "fall-through." This means that after the code in the first case block is executed, the program will continue to execute the code in subsequent case blocks until it encounters a break statement or reaches the end of the switch statement.</w:t>
+        <w:t xml:space="preserve"> the break statement in the first case block of the switch statement, the program will exhibit a behavior known as "fall-through." This means that after the code in the first case block is executed, the program will continue to execute the code in subsequent case blocks until it encounters a break statement or reaches the end of the switch statement.</w:t>
       </w:r>
     </w:p>
     <w:p>
@@ -1303,23 +1244,7 @@
           <w:sz w:val="23"/>
           <w:szCs w:val="23"/>
         </w:rPr>
-        <w:t>is used to read a character input from the user using a Scanner object (</w:t>
-      </w:r>
-      <w:proofErr w:type="spellStart"/>
-      <w:r>
-        <w:rPr>
-          <w:sz w:val="23"/>
-          <w:szCs w:val="23"/>
-        </w:rPr>
-        <w:t>sc</w:t>
-      </w:r>
-      <w:proofErr w:type="spellEnd"/>
-      <w:r>
-        <w:rPr>
-          <w:sz w:val="23"/>
-          <w:szCs w:val="23"/>
-        </w:rPr>
-        <w:t>) and then assign the first character of the input string to the variable operator.</w:t>
+        <w:t>is used to read a character input from the user using a Scanner object (sc) and then assign the first character of the input string to the variable operator.</w:t>
       </w:r>
     </w:p>
     <w:p>
@@ -1453,6 +1378,7 @@
         <w:t>Answer!</w:t>
       </w:r>
     </w:p>
+    <w:bookmarkEnd w:id="1"/>
     <w:p>
       <w:pPr>
         <w:pStyle w:val="Default"/>
@@ -1468,1893 +1394,6 @@
     <w:p>
       <w:pPr>
         <w:pStyle w:val="Default"/>
-        <w:numPr>
-          <w:ilvl w:val="0"/>
-          <w:numId w:val="26"/>
-        </w:numPr>
-        <w:spacing w:after="169"/>
-        <w:rPr>
-          <w:sz w:val="23"/>
-          <w:szCs w:val="23"/>
-        </w:rPr>
-      </w:pPr>
-      <w:r>
-        <w:rPr>
-          <w:rFonts w:cstheme="minorHAnsi"/>
-          <w:noProof/>
-          <w:sz w:val="23"/>
-          <w:szCs w:val="23"/>
-        </w:rPr>
-        <w:lastRenderedPageBreak/>
-        <mc:AlternateContent>
-          <mc:Choice Requires="wps">
-            <w:drawing>
-              <wp:anchor distT="45720" distB="45720" distL="114300" distR="114300" simplePos="0" relativeHeight="251667456" behindDoc="0" locked="0" layoutInCell="1" allowOverlap="1" wp14:anchorId="2E26340D" wp14:editId="3D7A495A">
-                <wp:simplePos x="0" y="0"/>
-                <wp:positionH relativeFrom="margin">
-                  <wp:align>left</wp:align>
-                </wp:positionH>
-                <wp:positionV relativeFrom="paragraph">
-                  <wp:posOffset>328930</wp:posOffset>
-                </wp:positionV>
-                <wp:extent cx="5539105" cy="6146165"/>
-                <wp:effectExtent l="0" t="0" r="23495" b="26035"/>
-                <wp:wrapSquare wrapText="bothSides"/>
-                <wp:docPr id="1214337499" name="Text Box 2"/>
-                <wp:cNvGraphicFramePr>
-                  <a:graphicFrameLocks xmlns:a="http://schemas.openxmlformats.org/drawingml/2006/main"/>
-                </wp:cNvGraphicFramePr>
-                <a:graphic xmlns:a="http://schemas.openxmlformats.org/drawingml/2006/main">
-                  <a:graphicData uri="http://schemas.microsoft.com/office/word/2010/wordprocessingShape">
-                    <wps:wsp>
-                      <wps:cNvSpPr txBox="1">
-                        <a:spLocks noChangeArrowheads="1"/>
-                      </wps:cNvSpPr>
-                      <wps:spPr bwMode="auto">
-                        <a:xfrm>
-                          <a:off x="0" y="0"/>
-                          <a:ext cx="5539105" cy="6146358"/>
-                        </a:xfrm>
-                        <a:prstGeom prst="rect">
-                          <a:avLst/>
-                        </a:prstGeom>
-                        <a:solidFill>
-                          <a:srgbClr val="FFFFFF"/>
-                        </a:solidFill>
-                        <a:ln w="9525">
-                          <a:solidFill>
-                            <a:srgbClr val="000000"/>
-                          </a:solidFill>
-                          <a:miter lim="800000"/>
-                          <a:headEnd/>
-                          <a:tailEnd/>
-                        </a:ln>
-                      </wps:spPr>
-                      <wps:txbx>
-                        <w:txbxContent>
-                          <w:p>
-                            <w:pPr>
-                              <w:spacing w:after="0"/>
-                              <w:contextualSpacing/>
-                              <w:rPr>
-                                <w:rFonts w:ascii="Consolas" w:hAnsi="Consolas" w:cstheme="majorHAnsi"/>
-                                <w:b/>
-                                <w:bCs/>
-                              </w:rPr>
-                            </w:pPr>
-                            <w:r>
-                              <w:rPr>
-                                <w:rFonts w:ascii="Consolas" w:hAnsi="Consolas" w:cstheme="majorHAnsi"/>
-                                <w:b/>
-                                <w:bCs/>
-                              </w:rPr>
-                              <w:t xml:space="preserve">Algorithm: </w:t>
-                            </w:r>
-                            <w:proofErr w:type="spellStart"/>
-                            <w:r>
-                              <w:rPr>
-                                <w:rFonts w:ascii="Consolas" w:hAnsi="Consolas" w:cstheme="majorHAnsi"/>
-                              </w:rPr>
-                              <w:t>EmployeePayrollSystem</w:t>
-                            </w:r>
-                            <w:proofErr w:type="spellEnd"/>
-                          </w:p>
-                          <w:p>
-                            <w:pPr>
-                              <w:spacing w:after="0"/>
-                              <w:contextualSpacing/>
-                              <w:rPr>
-                                <w:rFonts w:ascii="Consolas" w:hAnsi="Consolas" w:cstheme="majorHAnsi"/>
-                              </w:rPr>
-                            </w:pPr>
-                            <w:r>
-                              <w:rPr>
-                                <w:rFonts w:ascii="Consolas" w:hAnsi="Consolas" w:cstheme="majorHAnsi"/>
-                              </w:rPr>
-                              <w:t>(</w:t>
-                            </w:r>
-                            <w:proofErr w:type="gramStart"/>
-                            <w:r>
-                              <w:rPr>
-                                <w:rFonts w:ascii="Consolas" w:hAnsi="Consolas" w:cstheme="majorHAnsi"/>
-                              </w:rPr>
-                              <w:t>input</w:t>
-                            </w:r>
-                            <w:proofErr w:type="gramEnd"/>
-                            <w:r>
-                              <w:rPr>
-                                <w:rFonts w:ascii="Consolas" w:hAnsi="Consolas" w:cstheme="majorHAnsi"/>
-                              </w:rPr>
-                              <w:t xml:space="preserve"> </w:t>
-                            </w:r>
-                            <w:r>
-                              <w:rPr>
-                                <w:rFonts w:ascii="Consolas" w:hAnsi="Consolas" w:cstheme="majorHAnsi"/>
-                              </w:rPr>
-                              <w:t>name, category, work hours, salary per hour, overtime</w:t>
-                            </w:r>
-                            <w:r>
-                              <w:rPr>
-                                <w:rFonts w:ascii="Consolas" w:hAnsi="Consolas" w:cstheme="majorHAnsi"/>
-                              </w:rPr>
-                              <w:t xml:space="preserve"> and calculate the </w:t>
-                            </w:r>
-                            <w:r>
-                              <w:rPr>
-                                <w:rFonts w:ascii="Consolas" w:hAnsi="Consolas" w:cstheme="majorHAnsi"/>
-                              </w:rPr>
-                              <w:t>basic salary, bonus, allowance, and salary</w:t>
-                            </w:r>
-                            <w:r>
-                              <w:rPr>
-                                <w:rFonts w:ascii="Consolas" w:hAnsi="Consolas" w:cstheme="majorHAnsi"/>
-                              </w:rPr>
-                              <w:t>)</w:t>
-                            </w:r>
-                          </w:p>
-                          <w:p>
-                            <w:pPr>
-                              <w:spacing w:after="0"/>
-                              <w:contextualSpacing/>
-                              <w:rPr>
-                                <w:rFonts w:ascii="Consolas" w:hAnsi="Consolas" w:cstheme="majorHAnsi"/>
-                              </w:rPr>
-                            </w:pPr>
-                          </w:p>
-                          <w:p>
-                            <w:pPr>
-                              <w:spacing w:after="0"/>
-                              <w:contextualSpacing/>
-                              <w:rPr>
-                                <w:rFonts w:ascii="Consolas" w:hAnsi="Consolas" w:cstheme="majorHAnsi"/>
-                                <w:b/>
-                                <w:bCs/>
-                              </w:rPr>
-                            </w:pPr>
-                            <w:r>
-                              <w:rPr>
-                                <w:rFonts w:ascii="Consolas" w:hAnsi="Consolas" w:cstheme="majorHAnsi"/>
-                                <w:b/>
-                                <w:bCs/>
-                              </w:rPr>
-                              <w:t>Declaration:</w:t>
-                            </w:r>
-                          </w:p>
-                          <w:p>
-                            <w:pPr>
-                              <w:spacing w:after="0"/>
-                              <w:contextualSpacing/>
-                              <w:rPr>
-                                <w:rFonts w:ascii="Consolas" w:hAnsi="Consolas" w:cstheme="majorHAnsi"/>
-                              </w:rPr>
-                            </w:pPr>
-                            <w:proofErr w:type="gramStart"/>
-                            <w:r>
-                              <w:rPr>
-                                <w:rFonts w:ascii="Consolas" w:hAnsi="Consolas" w:cstheme="majorHAnsi"/>
-                              </w:rPr>
-                              <w:t>name</w:t>
-                            </w:r>
-                            <w:r>
-                              <w:rPr>
-                                <w:rFonts w:ascii="Consolas" w:hAnsi="Consolas" w:cstheme="majorHAnsi"/>
-                              </w:rPr>
-                              <w:t xml:space="preserve"> :</w:t>
-                            </w:r>
-                            <w:proofErr w:type="gramEnd"/>
-                            <w:r>
-                              <w:rPr>
-                                <w:rFonts w:ascii="Consolas" w:hAnsi="Consolas" w:cstheme="majorHAnsi"/>
-                              </w:rPr>
-                              <w:t xml:space="preserve"> String</w:t>
-                            </w:r>
-                          </w:p>
-                          <w:p>
-                            <w:pPr>
-                              <w:spacing w:after="0"/>
-                              <w:contextualSpacing/>
-                              <w:rPr>
-                                <w:rFonts w:ascii="Consolas" w:hAnsi="Consolas" w:cstheme="majorHAnsi"/>
-                              </w:rPr>
-                            </w:pPr>
-                            <w:r>
-                              <w:rPr>
-                                <w:rFonts w:ascii="Consolas" w:hAnsi="Consolas" w:cstheme="majorHAnsi"/>
-                              </w:rPr>
-                              <w:t>category</w:t>
-                            </w:r>
-                            <w:r>
-                              <w:rPr>
-                                <w:rFonts w:ascii="Consolas" w:hAnsi="Consolas" w:cstheme="majorHAnsi"/>
-                              </w:rPr>
-                              <w:t xml:space="preserve">, </w:t>
-                            </w:r>
-                            <w:proofErr w:type="spellStart"/>
-                            <w:r>
-                              <w:rPr>
-                                <w:rFonts w:ascii="Consolas" w:hAnsi="Consolas" w:cstheme="majorHAnsi"/>
-                              </w:rPr>
-                              <w:t>salaryPerHour</w:t>
-                            </w:r>
-                            <w:proofErr w:type="spellEnd"/>
-                            <w:r>
-                              <w:rPr>
-                                <w:rFonts w:ascii="Consolas" w:hAnsi="Consolas" w:cstheme="majorHAnsi"/>
-                              </w:rPr>
-                              <w:t xml:space="preserve">, </w:t>
-                            </w:r>
-                            <w:proofErr w:type="spellStart"/>
-                            <w:r>
-                              <w:rPr>
-                                <w:rFonts w:ascii="Consolas" w:hAnsi="Consolas" w:cstheme="majorHAnsi"/>
-                              </w:rPr>
-                              <w:t>workHours</w:t>
-                            </w:r>
-                            <w:proofErr w:type="spellEnd"/>
-                            <w:r>
-                              <w:rPr>
-                                <w:rFonts w:ascii="Consolas" w:hAnsi="Consolas" w:cstheme="majorHAnsi"/>
-                              </w:rPr>
-                              <w:t xml:space="preserve">, </w:t>
-                            </w:r>
-                            <w:proofErr w:type="spellStart"/>
-                            <w:r>
-                              <w:rPr>
-                                <w:rFonts w:ascii="Consolas" w:hAnsi="Consolas" w:cstheme="majorHAnsi"/>
-                              </w:rPr>
-                              <w:t>basicSalary</w:t>
-                            </w:r>
-                            <w:proofErr w:type="spellEnd"/>
-                            <w:r>
-                              <w:rPr>
-                                <w:rFonts w:ascii="Consolas" w:hAnsi="Consolas" w:cstheme="majorHAnsi"/>
-                              </w:rPr>
-                              <w:t xml:space="preserve">, </w:t>
-                            </w:r>
-                            <w:proofErr w:type="gramStart"/>
-                            <w:r>
-                              <w:rPr>
-                                <w:rFonts w:ascii="Consolas" w:hAnsi="Consolas" w:cstheme="majorHAnsi"/>
-                              </w:rPr>
-                              <w:t>overtime,  tip</w:t>
-                            </w:r>
-                            <w:proofErr w:type="gramEnd"/>
-                            <w:r>
-                              <w:rPr>
-                                <w:rFonts w:ascii="Consolas" w:hAnsi="Consolas" w:cstheme="majorHAnsi"/>
-                              </w:rPr>
-                              <w:t xml:space="preserve"> = 20000, bonus, salary</w:t>
-                            </w:r>
-                            <w:r>
-                              <w:rPr>
-                                <w:rFonts w:ascii="Consolas" w:hAnsi="Consolas" w:cstheme="majorHAnsi"/>
-                              </w:rPr>
-                              <w:t>, allowance</w:t>
-                            </w:r>
-                            <w:r>
-                              <w:rPr>
-                                <w:rFonts w:ascii="Consolas" w:hAnsi="Consolas" w:cstheme="majorHAnsi"/>
-                              </w:rPr>
-                              <w:t>: int</w:t>
-                            </w:r>
-                          </w:p>
-                          <w:p>
-                            <w:pPr>
-                              <w:spacing w:after="0"/>
-                              <w:contextualSpacing/>
-                              <w:rPr>
-                                <w:rFonts w:ascii="Consolas" w:hAnsi="Consolas" w:cstheme="majorHAnsi"/>
-                              </w:rPr>
-                            </w:pPr>
-                          </w:p>
-                          <w:p>
-                            <w:pPr>
-                              <w:spacing w:after="0"/>
-                              <w:contextualSpacing/>
-                              <w:rPr>
-                                <w:rFonts w:ascii="Consolas" w:hAnsi="Consolas" w:cstheme="majorHAnsi"/>
-                                <w:b/>
-                                <w:bCs/>
-                              </w:rPr>
-                            </w:pPr>
-                            <w:r>
-                              <w:rPr>
-                                <w:rFonts w:ascii="Consolas" w:hAnsi="Consolas" w:cstheme="majorHAnsi"/>
-                                <w:b/>
-                                <w:bCs/>
-                              </w:rPr>
-                              <w:t>Description:</w:t>
-                            </w:r>
-                          </w:p>
-                          <w:p>
-                            <w:pPr>
-                              <w:pStyle w:val="ListParagraph"/>
-                              <w:numPr>
-                                <w:ilvl w:val="0"/>
-                                <w:numId w:val="27"/>
-                              </w:numPr>
-                              <w:spacing w:after="0"/>
-                              <w:rPr>
-                                <w:rFonts w:ascii="Consolas" w:hAnsi="Consolas" w:cstheme="majorHAnsi"/>
-                              </w:rPr>
-                            </w:pPr>
-                            <w:r>
-                              <w:rPr>
-                                <w:rFonts w:ascii="Consolas" w:hAnsi="Consolas" w:cstheme="majorHAnsi"/>
-                              </w:rPr>
-                              <w:t xml:space="preserve">print </w:t>
-                            </w:r>
-                            <w:r>
-                              <w:rPr>
-                                <w:rFonts w:ascii="Consolas" w:hAnsi="Consolas" w:cstheme="majorHAnsi"/>
-                              </w:rPr>
-                              <w:t>"              Employee Payroll              "</w:t>
-                            </w:r>
-                          </w:p>
-                          <w:p>
-                            <w:pPr>
-                              <w:pStyle w:val="ListParagraph"/>
-                              <w:numPr>
-                                <w:ilvl w:val="0"/>
-                                <w:numId w:val="27"/>
-                              </w:numPr>
-                              <w:spacing w:after="0"/>
-                              <w:rPr>
-                                <w:rFonts w:ascii="Consolas" w:hAnsi="Consolas" w:cstheme="majorHAnsi"/>
-                              </w:rPr>
-                            </w:pPr>
-                            <w:r>
-                              <w:rPr>
-                                <w:rFonts w:ascii="Consolas" w:hAnsi="Consolas" w:cstheme="majorHAnsi"/>
-                              </w:rPr>
-                              <w:t>print "============================================"</w:t>
-                            </w:r>
-                          </w:p>
-                          <w:p>
-                            <w:pPr>
-                              <w:pStyle w:val="ListParagraph"/>
-                              <w:numPr>
-                                <w:ilvl w:val="0"/>
-                                <w:numId w:val="27"/>
-                              </w:numPr>
-                              <w:spacing w:after="0"/>
-                              <w:rPr>
-                                <w:rFonts w:ascii="Consolas" w:hAnsi="Consolas" w:cstheme="majorHAnsi"/>
-                              </w:rPr>
-                            </w:pPr>
-                            <w:r>
-                              <w:rPr>
-                                <w:rFonts w:ascii="Consolas" w:hAnsi="Consolas" w:cstheme="majorHAnsi"/>
-                              </w:rPr>
-                              <w:t>print “</w:t>
-                            </w:r>
-                            <w:r>
-                              <w:rPr>
-                                <w:rFonts w:ascii="Consolas" w:hAnsi="Consolas" w:cstheme="majorHAnsi"/>
-                              </w:rPr>
-                              <w:t>Name</w:t>
-                            </w:r>
-                            <w:r>
-                              <w:rPr>
-                                <w:rFonts w:ascii="Consolas" w:hAnsi="Consolas" w:cstheme="majorHAnsi"/>
-                              </w:rPr>
-                              <w:t>”</w:t>
-                            </w:r>
-                          </w:p>
-                          <w:p>
-                            <w:pPr>
-                              <w:pStyle w:val="ListParagraph"/>
-                              <w:numPr>
-                                <w:ilvl w:val="0"/>
-                                <w:numId w:val="27"/>
-                              </w:numPr>
-                              <w:spacing w:after="0"/>
-                              <w:rPr>
-                                <w:rFonts w:ascii="Consolas" w:hAnsi="Consolas" w:cstheme="majorHAnsi"/>
-                              </w:rPr>
-                            </w:pPr>
-                            <w:r>
-                              <w:rPr>
-                                <w:rFonts w:ascii="Consolas" w:hAnsi="Consolas" w:cstheme="majorHAnsi"/>
-                              </w:rPr>
-                              <w:t xml:space="preserve">read </w:t>
-                            </w:r>
-                            <w:r>
-                              <w:rPr>
-                                <w:rFonts w:ascii="Consolas" w:hAnsi="Consolas" w:cstheme="majorHAnsi"/>
-                              </w:rPr>
-                              <w:t>name</w:t>
-                            </w:r>
-                          </w:p>
-                          <w:p>
-                            <w:pPr>
-                              <w:pStyle w:val="ListParagraph"/>
-                              <w:numPr>
-                                <w:ilvl w:val="0"/>
-                                <w:numId w:val="27"/>
-                              </w:numPr>
-                              <w:spacing w:after="0"/>
-                              <w:rPr>
-                                <w:rFonts w:ascii="Consolas" w:hAnsi="Consolas" w:cstheme="majorHAnsi"/>
-                              </w:rPr>
-                            </w:pPr>
-                            <w:r>
-                              <w:rPr>
-                                <w:rFonts w:ascii="Consolas" w:hAnsi="Consolas" w:cstheme="majorHAnsi"/>
-                              </w:rPr>
-                              <w:t>print “</w:t>
-                            </w:r>
-                            <w:r>
-                              <w:rPr>
-                                <w:rFonts w:ascii="Consolas" w:hAnsi="Consolas" w:cstheme="majorHAnsi"/>
-                              </w:rPr>
-                              <w:t>Category”</w:t>
-                            </w:r>
-                            <w:r>
-                              <w:rPr>
-                                <w:rFonts w:ascii="Consolas" w:hAnsi="Consolas" w:cstheme="majorHAnsi"/>
-                              </w:rPr>
-                              <w:t xml:space="preserve"> </w:t>
-                            </w:r>
-                          </w:p>
-                          <w:p>
-                            <w:pPr>
-                              <w:pStyle w:val="ListParagraph"/>
-                              <w:numPr>
-                                <w:ilvl w:val="0"/>
-                                <w:numId w:val="27"/>
-                              </w:numPr>
-                              <w:spacing w:after="0"/>
-                              <w:rPr>
-                                <w:rFonts w:ascii="Consolas" w:hAnsi="Consolas" w:cstheme="majorHAnsi"/>
-                              </w:rPr>
-                            </w:pPr>
-                            <w:r>
-                              <w:rPr>
-                                <w:rFonts w:ascii="Consolas" w:hAnsi="Consolas" w:cstheme="majorHAnsi"/>
-                              </w:rPr>
-                              <w:t xml:space="preserve">read </w:t>
-                            </w:r>
-                            <w:r>
-                              <w:rPr>
-                                <w:rFonts w:ascii="Consolas" w:hAnsi="Consolas" w:cstheme="majorHAnsi"/>
-                              </w:rPr>
-                              <w:t>category</w:t>
-                            </w:r>
-                          </w:p>
-                          <w:p>
-                            <w:pPr>
-                              <w:pStyle w:val="ListParagraph"/>
-                              <w:numPr>
-                                <w:ilvl w:val="0"/>
-                                <w:numId w:val="27"/>
-                              </w:numPr>
-                              <w:spacing w:after="0"/>
-                              <w:rPr>
-                                <w:rFonts w:ascii="Consolas" w:hAnsi="Consolas" w:cstheme="majorHAnsi"/>
-                              </w:rPr>
-                            </w:pPr>
-                            <w:r>
-                              <w:rPr>
-                                <w:rFonts w:ascii="Consolas" w:hAnsi="Consolas" w:cstheme="majorHAnsi"/>
-                              </w:rPr>
-                              <w:t>print “</w:t>
-                            </w:r>
-                            <w:r>
-                              <w:rPr>
-                                <w:rFonts w:ascii="Consolas" w:hAnsi="Consolas" w:cstheme="majorHAnsi"/>
-                              </w:rPr>
-                              <w:t>Work Hours</w:t>
-                            </w:r>
-                            <w:r>
-                              <w:rPr>
-                                <w:rFonts w:ascii="Consolas" w:hAnsi="Consolas" w:cstheme="majorHAnsi"/>
-                              </w:rPr>
-                              <w:t>”</w:t>
-                            </w:r>
-                          </w:p>
-                          <w:p>
-                            <w:pPr>
-                              <w:pStyle w:val="ListParagraph"/>
-                              <w:numPr>
-                                <w:ilvl w:val="0"/>
-                                <w:numId w:val="27"/>
-                              </w:numPr>
-                              <w:spacing w:after="0"/>
-                              <w:rPr>
-                                <w:rFonts w:ascii="Consolas" w:hAnsi="Consolas" w:cstheme="majorHAnsi"/>
-                              </w:rPr>
-                            </w:pPr>
-                            <w:r>
-                              <w:rPr>
-                                <w:rFonts w:ascii="Consolas" w:hAnsi="Consolas" w:cstheme="majorHAnsi"/>
-                              </w:rPr>
-                              <w:t xml:space="preserve">read </w:t>
-                            </w:r>
-                            <w:proofErr w:type="spellStart"/>
-                            <w:r>
-                              <w:rPr>
-                                <w:rFonts w:ascii="Consolas" w:hAnsi="Consolas" w:cstheme="majorHAnsi"/>
-                              </w:rPr>
-                              <w:t>workHours</w:t>
-                            </w:r>
-                            <w:proofErr w:type="spellEnd"/>
-                          </w:p>
-                          <w:p>
-                            <w:pPr>
-                              <w:pStyle w:val="ListParagraph"/>
-                              <w:numPr>
-                                <w:ilvl w:val="0"/>
-                                <w:numId w:val="27"/>
-                              </w:numPr>
-                              <w:spacing w:after="0"/>
-                              <w:rPr>
-                                <w:rFonts w:ascii="Consolas" w:hAnsi="Consolas" w:cstheme="majorHAnsi"/>
-                              </w:rPr>
-                            </w:pPr>
-                            <w:r>
-                              <w:rPr>
-                                <w:rFonts w:ascii="Consolas" w:hAnsi="Consolas" w:cstheme="majorHAnsi"/>
-                              </w:rPr>
-                              <w:t>p</w:t>
-                            </w:r>
-                            <w:r>
-                              <w:rPr>
-                                <w:rFonts w:ascii="Consolas" w:hAnsi="Consolas" w:cstheme="majorHAnsi"/>
-                              </w:rPr>
-                              <w:t>rint “</w:t>
-                            </w:r>
-                            <w:r>
-                              <w:rPr>
-                                <w:rFonts w:ascii="Consolas" w:hAnsi="Consolas" w:cstheme="majorHAnsi"/>
-                              </w:rPr>
-                              <w:t>Salary Per Hour</w:t>
-                            </w:r>
-                            <w:r>
-                              <w:rPr>
-                                <w:rFonts w:ascii="Consolas" w:hAnsi="Consolas" w:cstheme="majorHAnsi"/>
-                              </w:rPr>
-                              <w:t xml:space="preserve">” </w:t>
-                            </w:r>
-                          </w:p>
-                          <w:p>
-                            <w:pPr>
-                              <w:pStyle w:val="ListParagraph"/>
-                              <w:numPr>
-                                <w:ilvl w:val="0"/>
-                                <w:numId w:val="27"/>
-                              </w:numPr>
-                              <w:spacing w:after="0"/>
-                              <w:rPr>
-                                <w:rFonts w:ascii="Consolas" w:hAnsi="Consolas" w:cstheme="majorHAnsi"/>
-                              </w:rPr>
-                            </w:pPr>
-                            <w:r>
-                              <w:rPr>
-                                <w:rFonts w:ascii="Consolas" w:hAnsi="Consolas" w:cstheme="majorHAnsi"/>
-                              </w:rPr>
-                              <w:t xml:space="preserve">read </w:t>
-                            </w:r>
-                            <w:proofErr w:type="spellStart"/>
-                            <w:r>
-                              <w:rPr>
-                                <w:rFonts w:ascii="Consolas" w:hAnsi="Consolas" w:cstheme="majorHAnsi"/>
-                              </w:rPr>
-                              <w:t>salaryPerHour</w:t>
-                            </w:r>
-                            <w:proofErr w:type="spellEnd"/>
-                          </w:p>
-                          <w:p>
-                            <w:pPr>
-                              <w:pStyle w:val="ListParagraph"/>
-                              <w:numPr>
-                                <w:ilvl w:val="0"/>
-                                <w:numId w:val="27"/>
-                              </w:numPr>
-                              <w:spacing w:after="0"/>
-                              <w:rPr>
-                                <w:rFonts w:ascii="Consolas" w:hAnsi="Consolas" w:cstheme="majorHAnsi"/>
-                              </w:rPr>
-                            </w:pPr>
-                            <w:r>
-                              <w:rPr>
-                                <w:rFonts w:ascii="Consolas" w:hAnsi="Consolas" w:cstheme="majorHAnsi"/>
-                              </w:rPr>
-                              <w:t>print “</w:t>
-                            </w:r>
-                            <w:r>
-                              <w:rPr>
-                                <w:rFonts w:ascii="Consolas" w:hAnsi="Consolas" w:cstheme="majorHAnsi"/>
-                              </w:rPr>
-                              <w:t>Overtime</w:t>
-                            </w:r>
-                            <w:r>
-                              <w:rPr>
-                                <w:rFonts w:ascii="Consolas" w:hAnsi="Consolas" w:cstheme="majorHAnsi"/>
-                              </w:rPr>
-                              <w:t>”</w:t>
-                            </w:r>
-                          </w:p>
-                          <w:p>
-                            <w:pPr>
-                              <w:pStyle w:val="ListParagraph"/>
-                              <w:numPr>
-                                <w:ilvl w:val="0"/>
-                                <w:numId w:val="27"/>
-                              </w:numPr>
-                              <w:spacing w:after="0"/>
-                              <w:rPr>
-                                <w:rFonts w:ascii="Consolas" w:hAnsi="Consolas" w:cstheme="majorHAnsi"/>
-                              </w:rPr>
-                            </w:pPr>
-                            <w:r>
-                              <w:rPr>
-                                <w:rFonts w:ascii="Consolas" w:hAnsi="Consolas" w:cstheme="majorHAnsi"/>
-                              </w:rPr>
-                              <w:t xml:space="preserve">read </w:t>
-                            </w:r>
-                            <w:r>
-                              <w:rPr>
-                                <w:rFonts w:ascii="Consolas" w:hAnsi="Consolas" w:cstheme="majorHAnsi"/>
-                              </w:rPr>
-                              <w:t>overtime</w:t>
-                            </w:r>
-                          </w:p>
-                          <w:p>
-                            <w:pPr>
-                              <w:pStyle w:val="ListParagraph"/>
-                              <w:numPr>
-                                <w:ilvl w:val="0"/>
-                                <w:numId w:val="27"/>
-                              </w:numPr>
-                              <w:spacing w:after="0"/>
-                              <w:rPr>
-                                <w:rFonts w:ascii="Consolas" w:hAnsi="Consolas" w:cstheme="majorHAnsi"/>
-                              </w:rPr>
-                            </w:pPr>
-                            <w:proofErr w:type="spellStart"/>
-                            <w:r>
-                              <w:rPr>
-                                <w:rFonts w:ascii="Consolas" w:hAnsi="Consolas" w:cstheme="majorHAnsi"/>
-                              </w:rPr>
-                              <w:t>basicSalary</w:t>
-                            </w:r>
-                            <w:proofErr w:type="spellEnd"/>
-                            <w:r>
-                              <w:rPr>
-                                <w:rFonts w:ascii="Consolas" w:hAnsi="Consolas" w:cstheme="majorHAnsi"/>
-                              </w:rPr>
-                              <w:t xml:space="preserve"> = </w:t>
-                            </w:r>
-                            <w:proofErr w:type="spellStart"/>
-                            <w:r>
-                              <w:rPr>
-                                <w:rFonts w:ascii="Consolas" w:hAnsi="Consolas" w:cstheme="majorHAnsi"/>
-                              </w:rPr>
-                              <w:t>workHours</w:t>
-                            </w:r>
-                            <w:proofErr w:type="spellEnd"/>
-                            <w:r>
-                              <w:rPr>
-                                <w:rFonts w:ascii="Consolas" w:hAnsi="Consolas" w:cstheme="majorHAnsi"/>
-                              </w:rPr>
-                              <w:t>*</w:t>
-                            </w:r>
-                            <w:proofErr w:type="spellStart"/>
-                            <w:r>
-                              <w:rPr>
-                                <w:rFonts w:ascii="Consolas" w:hAnsi="Consolas" w:cstheme="majorHAnsi"/>
-                              </w:rPr>
-                              <w:t>salaryPerHour</w:t>
-                            </w:r>
-                            <w:proofErr w:type="spellEnd"/>
-                          </w:p>
-                          <w:p>
-                            <w:pPr>
-                              <w:pStyle w:val="ListParagraph"/>
-                              <w:numPr>
-                                <w:ilvl w:val="0"/>
-                                <w:numId w:val="27"/>
-                              </w:numPr>
-                              <w:spacing w:after="0"/>
-                              <w:rPr>
-                                <w:rFonts w:ascii="Consolas" w:hAnsi="Consolas" w:cstheme="majorHAnsi"/>
-                              </w:rPr>
-                            </w:pPr>
-                            <w:r>
-                              <w:rPr>
-                                <w:rFonts w:ascii="Consolas" w:hAnsi="Consolas" w:cstheme="majorHAnsi"/>
-                              </w:rPr>
-                              <w:t>bonus = overtime*tip</w:t>
-                            </w:r>
-                          </w:p>
-                          <w:p>
-                            <w:pPr>
-                              <w:pStyle w:val="ListParagraph"/>
-                              <w:numPr>
-                                <w:ilvl w:val="0"/>
-                                <w:numId w:val="27"/>
-                              </w:numPr>
-                              <w:spacing w:after="0"/>
-                              <w:rPr>
-                                <w:rFonts w:ascii="Consolas" w:hAnsi="Consolas" w:cstheme="majorHAnsi"/>
-                              </w:rPr>
-                            </w:pPr>
-                            <w:r>
-                              <w:rPr>
-                                <w:rFonts w:ascii="Consolas" w:hAnsi="Consolas" w:cstheme="majorHAnsi"/>
-                              </w:rPr>
-                              <w:t xml:space="preserve">salary = </w:t>
-                            </w:r>
-                            <w:proofErr w:type="spellStart"/>
-                            <w:r>
-                              <w:rPr>
-                                <w:rFonts w:ascii="Consolas" w:hAnsi="Consolas" w:cstheme="majorHAnsi"/>
-                              </w:rPr>
-                              <w:t>basicSalary</w:t>
-                            </w:r>
-                            <w:proofErr w:type="spellEnd"/>
-                            <w:r>
-                              <w:rPr>
-                                <w:rFonts w:ascii="Consolas" w:hAnsi="Consolas" w:cstheme="majorHAnsi"/>
-                              </w:rPr>
-                              <w:t xml:space="preserve"> + bonus</w:t>
-                            </w:r>
-                          </w:p>
-                          <w:p>
-                            <w:pPr>
-                              <w:pStyle w:val="ListParagraph"/>
-                              <w:numPr>
-                                <w:ilvl w:val="0"/>
-                                <w:numId w:val="27"/>
-                              </w:numPr>
-                              <w:spacing w:after="0"/>
-                              <w:rPr>
-                                <w:rFonts w:ascii="Consolas" w:hAnsi="Consolas" w:cstheme="majorHAnsi"/>
-                              </w:rPr>
-                            </w:pPr>
-                            <w:r>
-                              <w:rPr>
-                                <w:rFonts w:ascii="Consolas" w:hAnsi="Consolas" w:cstheme="majorHAnsi"/>
-                              </w:rPr>
-                              <w:t>print "============================================"</w:t>
-                            </w:r>
-                          </w:p>
-                          <w:p>
-                            <w:pPr>
-                              <w:pStyle w:val="ListParagraph"/>
-                              <w:numPr>
-                                <w:ilvl w:val="0"/>
-                                <w:numId w:val="27"/>
-                              </w:numPr>
-                              <w:spacing w:after="0"/>
-                              <w:rPr>
-                                <w:rFonts w:ascii="Consolas" w:hAnsi="Consolas" w:cstheme="majorHAnsi"/>
-                              </w:rPr>
-                            </w:pPr>
-                            <w:r>
-                              <w:rPr>
-                                <w:rFonts w:ascii="Consolas" w:hAnsi="Consolas" w:cstheme="majorHAnsi"/>
-                              </w:rPr>
-                              <w:t>print “Basic Salary”</w:t>
-                            </w:r>
-                          </w:p>
-                          <w:p>
-                            <w:pPr>
-                              <w:pStyle w:val="ListParagraph"/>
-                              <w:numPr>
-                                <w:ilvl w:val="0"/>
-                                <w:numId w:val="27"/>
-                              </w:numPr>
-                              <w:spacing w:after="0"/>
-                              <w:rPr>
-                                <w:rFonts w:ascii="Consolas" w:hAnsi="Consolas" w:cstheme="majorHAnsi"/>
-                              </w:rPr>
-                            </w:pPr>
-                            <w:r>
-                              <w:rPr>
-                                <w:rFonts w:ascii="Consolas" w:hAnsi="Consolas" w:cstheme="majorHAnsi"/>
-                              </w:rPr>
-                              <w:t xml:space="preserve">print </w:t>
-                            </w:r>
-                            <w:proofErr w:type="spellStart"/>
-                            <w:r>
-                              <w:rPr>
-                                <w:rFonts w:ascii="Consolas" w:hAnsi="Consolas" w:cstheme="majorHAnsi"/>
-                              </w:rPr>
-                              <w:t>basicSalary</w:t>
-                            </w:r>
-                            <w:proofErr w:type="spellEnd"/>
-                          </w:p>
-                          <w:p>
-                            <w:pPr>
-                              <w:pStyle w:val="ListParagraph"/>
-                              <w:numPr>
-                                <w:ilvl w:val="0"/>
-                                <w:numId w:val="27"/>
-                              </w:numPr>
-                              <w:spacing w:after="0"/>
-                              <w:rPr>
-                                <w:rFonts w:ascii="Consolas" w:hAnsi="Consolas" w:cstheme="majorHAnsi"/>
-                              </w:rPr>
-                            </w:pPr>
-                            <w:r>
-                              <w:rPr>
-                                <w:rFonts w:ascii="Consolas" w:hAnsi="Consolas" w:cstheme="majorHAnsi"/>
-                              </w:rPr>
-                              <w:t>print “Bonus”</w:t>
-                            </w:r>
-                          </w:p>
-                          <w:p>
-                            <w:pPr>
-                              <w:pStyle w:val="ListParagraph"/>
-                              <w:numPr>
-                                <w:ilvl w:val="0"/>
-                                <w:numId w:val="27"/>
-                              </w:numPr>
-                              <w:spacing w:after="0"/>
-                              <w:rPr>
-                                <w:rFonts w:ascii="Consolas" w:hAnsi="Consolas" w:cstheme="majorHAnsi"/>
-                              </w:rPr>
-                            </w:pPr>
-                            <w:r>
-                              <w:rPr>
-                                <w:rFonts w:ascii="Consolas" w:hAnsi="Consolas" w:cstheme="majorHAnsi"/>
-                              </w:rPr>
-                              <w:t>print bonus</w:t>
-                            </w:r>
-                          </w:p>
-                          <w:p>
-                            <w:pPr>
-                              <w:pStyle w:val="ListParagraph"/>
-                              <w:numPr>
-                                <w:ilvl w:val="0"/>
-                                <w:numId w:val="27"/>
-                              </w:numPr>
-                              <w:spacing w:after="0"/>
-                              <w:rPr>
-                                <w:rFonts w:ascii="Consolas" w:hAnsi="Consolas" w:cstheme="majorHAnsi"/>
-                              </w:rPr>
-                            </w:pPr>
-                            <w:r>
-                              <w:rPr>
-                                <w:rFonts w:ascii="Consolas" w:hAnsi="Consolas" w:cstheme="majorHAnsi"/>
-                              </w:rPr>
-                              <w:t>print “Allowance”</w:t>
-                            </w:r>
-                          </w:p>
-                          <w:p>
-                            <w:pPr>
-                              <w:pStyle w:val="ListParagraph"/>
-                              <w:numPr>
-                                <w:ilvl w:val="0"/>
-                                <w:numId w:val="27"/>
-                              </w:numPr>
-                              <w:spacing w:after="0"/>
-                              <w:rPr>
-                                <w:rFonts w:ascii="Consolas" w:hAnsi="Consolas" w:cstheme="majorHAnsi"/>
-                              </w:rPr>
-                            </w:pPr>
-                            <w:r>
-                              <w:rPr>
-                                <w:rFonts w:ascii="Consolas" w:hAnsi="Consolas" w:cstheme="majorHAnsi"/>
-                              </w:rPr>
-                              <w:t>print allowance</w:t>
-                            </w:r>
-                          </w:p>
-                          <w:p>
-                            <w:pPr>
-                              <w:pStyle w:val="ListParagraph"/>
-                              <w:numPr>
-                                <w:ilvl w:val="0"/>
-                                <w:numId w:val="27"/>
-                              </w:numPr>
-                              <w:spacing w:after="0"/>
-                              <w:rPr>
-                                <w:rFonts w:ascii="Consolas" w:hAnsi="Consolas" w:cstheme="majorHAnsi"/>
-                              </w:rPr>
-                            </w:pPr>
-                            <w:r>
-                              <w:rPr>
-                                <w:rFonts w:ascii="Consolas" w:hAnsi="Consolas" w:cstheme="majorHAnsi"/>
-                              </w:rPr>
-                              <w:t>print “Salary”</w:t>
-                            </w:r>
-                          </w:p>
-                          <w:p>
-                            <w:pPr>
-                              <w:pStyle w:val="ListParagraph"/>
-                              <w:numPr>
-                                <w:ilvl w:val="0"/>
-                                <w:numId w:val="27"/>
-                              </w:numPr>
-                              <w:spacing w:after="0"/>
-                              <w:rPr>
-                                <w:rFonts w:ascii="Consolas" w:hAnsi="Consolas" w:cstheme="majorHAnsi"/>
-                              </w:rPr>
-                            </w:pPr>
-                            <w:r>
-                              <w:rPr>
-                                <w:rFonts w:ascii="Consolas" w:hAnsi="Consolas" w:cstheme="majorHAnsi"/>
-                              </w:rPr>
-                              <w:t>print salary</w:t>
-                            </w:r>
-                          </w:p>
-                        </w:txbxContent>
-                      </wps:txbx>
-                      <wps:bodyPr rot="0" vert="horz" wrap="square" lIns="91440" tIns="45720" rIns="91440" bIns="45720" anchor="t" anchorCtr="0">
-                        <a:noAutofit/>
-                      </wps:bodyPr>
-                    </wps:wsp>
-                  </a:graphicData>
-                </a:graphic>
-                <wp14:sizeRelH relativeFrom="margin">
-                  <wp14:pctWidth>0</wp14:pctWidth>
-                </wp14:sizeRelH>
-                <wp14:sizeRelV relativeFrom="margin">
-                  <wp14:pctHeight>0</wp14:pctHeight>
-                </wp14:sizeRelV>
-              </wp:anchor>
-            </w:drawing>
-          </mc:Choice>
-          <mc:Fallback>
-            <w:pict>
-              <v:shapetype w14:anchorId="2E26340D" id="_x0000_t202" coordsize="21600,21600" o:spt="202" path="m,l,21600r21600,l21600,xe">
-                <v:stroke joinstyle="miter"/>
-                <v:path gradientshapeok="t" o:connecttype="rect"/>
-              </v:shapetype>
-              <v:shape id="Text Box 2" o:spid="_x0000_s1026" type="#_x0000_t202" style="position:absolute;left:0;text-align:left;margin-left:0;margin-top:25.9pt;width:436.15pt;height:483.95pt;z-index:251667456;visibility:visible;mso-wrap-style:square;mso-width-percent:0;mso-height-percent:0;mso-wrap-distance-left:9pt;mso-wrap-distance-top:3.6pt;mso-wrap-distance-right:9pt;mso-wrap-distance-bottom:3.6pt;mso-position-horizontal:left;mso-position-horizontal-relative:margin;mso-position-vertical:absolute;mso-position-vertical-relative:text;mso-width-percent:0;mso-height-percent:0;mso-width-relative:margin;mso-height-relative:margin;v-text-anchor:top" o:gfxdata="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">
-                <v:textbox>
-                  <w:txbxContent>
-                    <w:p>
-                      <w:pPr>
-                        <w:spacing w:after="0"/>
-                        <w:contextualSpacing/>
-                        <w:rPr>
-                          <w:rFonts w:ascii="Consolas" w:hAnsi="Consolas" w:cstheme="majorHAnsi"/>
-                          <w:b/>
-                          <w:bCs/>
-                        </w:rPr>
-                      </w:pPr>
-                      <w:r>
-                        <w:rPr>
-                          <w:rFonts w:ascii="Consolas" w:hAnsi="Consolas" w:cstheme="majorHAnsi"/>
-                          <w:b/>
-                          <w:bCs/>
-                        </w:rPr>
-                        <w:t xml:space="preserve">Algorithm: </w:t>
-                      </w:r>
-                      <w:proofErr w:type="spellStart"/>
-                      <w:r>
-                        <w:rPr>
-                          <w:rFonts w:ascii="Consolas" w:hAnsi="Consolas" w:cstheme="majorHAnsi"/>
-                        </w:rPr>
-                        <w:t>EmployeePayrollSystem</w:t>
-                      </w:r>
-                      <w:proofErr w:type="spellEnd"/>
-                    </w:p>
-                    <w:p>
-                      <w:pPr>
-                        <w:spacing w:after="0"/>
-                        <w:contextualSpacing/>
-                        <w:rPr>
-                          <w:rFonts w:ascii="Consolas" w:hAnsi="Consolas" w:cstheme="majorHAnsi"/>
-                        </w:rPr>
-                      </w:pPr>
-                      <w:r>
-                        <w:rPr>
-                          <w:rFonts w:ascii="Consolas" w:hAnsi="Consolas" w:cstheme="majorHAnsi"/>
-                        </w:rPr>
-                        <w:t>(</w:t>
-                      </w:r>
-                      <w:proofErr w:type="gramStart"/>
-                      <w:r>
-                        <w:rPr>
-                          <w:rFonts w:ascii="Consolas" w:hAnsi="Consolas" w:cstheme="majorHAnsi"/>
-                        </w:rPr>
-                        <w:t>input</w:t>
-                      </w:r>
-                      <w:proofErr w:type="gramEnd"/>
-                      <w:r>
-                        <w:rPr>
-                          <w:rFonts w:ascii="Consolas" w:hAnsi="Consolas" w:cstheme="majorHAnsi"/>
-                        </w:rPr>
-                        <w:t xml:space="preserve"> </w:t>
-                      </w:r>
-                      <w:r>
-                        <w:rPr>
-                          <w:rFonts w:ascii="Consolas" w:hAnsi="Consolas" w:cstheme="majorHAnsi"/>
-                        </w:rPr>
-                        <w:t>name, category, work hours, salary per hour, overtime</w:t>
-                      </w:r>
-                      <w:r>
-                        <w:rPr>
-                          <w:rFonts w:ascii="Consolas" w:hAnsi="Consolas" w:cstheme="majorHAnsi"/>
-                        </w:rPr>
-                        <w:t xml:space="preserve"> and calculate the </w:t>
-                      </w:r>
-                      <w:r>
-                        <w:rPr>
-                          <w:rFonts w:ascii="Consolas" w:hAnsi="Consolas" w:cstheme="majorHAnsi"/>
-                        </w:rPr>
-                        <w:t>basic salary, bonus, allowance, and salary</w:t>
-                      </w:r>
-                      <w:r>
-                        <w:rPr>
-                          <w:rFonts w:ascii="Consolas" w:hAnsi="Consolas" w:cstheme="majorHAnsi"/>
-                        </w:rPr>
-                        <w:t>)</w:t>
-                      </w:r>
-                    </w:p>
-                    <w:p>
-                      <w:pPr>
-                        <w:spacing w:after="0"/>
-                        <w:contextualSpacing/>
-                        <w:rPr>
-                          <w:rFonts w:ascii="Consolas" w:hAnsi="Consolas" w:cstheme="majorHAnsi"/>
-                        </w:rPr>
-                      </w:pPr>
-                    </w:p>
-                    <w:p>
-                      <w:pPr>
-                        <w:spacing w:after="0"/>
-                        <w:contextualSpacing/>
-                        <w:rPr>
-                          <w:rFonts w:ascii="Consolas" w:hAnsi="Consolas" w:cstheme="majorHAnsi"/>
-                          <w:b/>
-                          <w:bCs/>
-                        </w:rPr>
-                      </w:pPr>
-                      <w:r>
-                        <w:rPr>
-                          <w:rFonts w:ascii="Consolas" w:hAnsi="Consolas" w:cstheme="majorHAnsi"/>
-                          <w:b/>
-                          <w:bCs/>
-                        </w:rPr>
-                        <w:t>Declaration:</w:t>
-                      </w:r>
-                    </w:p>
-                    <w:p>
-                      <w:pPr>
-                        <w:spacing w:after="0"/>
-                        <w:contextualSpacing/>
-                        <w:rPr>
-                          <w:rFonts w:ascii="Consolas" w:hAnsi="Consolas" w:cstheme="majorHAnsi"/>
-                        </w:rPr>
-                      </w:pPr>
-                      <w:proofErr w:type="gramStart"/>
-                      <w:r>
-                        <w:rPr>
-                          <w:rFonts w:ascii="Consolas" w:hAnsi="Consolas" w:cstheme="majorHAnsi"/>
-                        </w:rPr>
-                        <w:t>name</w:t>
-                      </w:r>
-                      <w:r>
-                        <w:rPr>
-                          <w:rFonts w:ascii="Consolas" w:hAnsi="Consolas" w:cstheme="majorHAnsi"/>
-                        </w:rPr>
-                        <w:t xml:space="preserve"> :</w:t>
-                      </w:r>
-                      <w:proofErr w:type="gramEnd"/>
-                      <w:r>
-                        <w:rPr>
-                          <w:rFonts w:ascii="Consolas" w:hAnsi="Consolas" w:cstheme="majorHAnsi"/>
-                        </w:rPr>
-                        <w:t xml:space="preserve"> String</w:t>
-                      </w:r>
-                    </w:p>
-                    <w:p>
-                      <w:pPr>
-                        <w:spacing w:after="0"/>
-                        <w:contextualSpacing/>
-                        <w:rPr>
-                          <w:rFonts w:ascii="Consolas" w:hAnsi="Consolas" w:cstheme="majorHAnsi"/>
-                        </w:rPr>
-                      </w:pPr>
-                      <w:r>
-                        <w:rPr>
-                          <w:rFonts w:ascii="Consolas" w:hAnsi="Consolas" w:cstheme="majorHAnsi"/>
-                        </w:rPr>
-                        <w:t>category</w:t>
-                      </w:r>
-                      <w:r>
-                        <w:rPr>
-                          <w:rFonts w:ascii="Consolas" w:hAnsi="Consolas" w:cstheme="majorHAnsi"/>
-                        </w:rPr>
-                        <w:t xml:space="preserve">, </w:t>
-                      </w:r>
-                      <w:proofErr w:type="spellStart"/>
-                      <w:r>
-                        <w:rPr>
-                          <w:rFonts w:ascii="Consolas" w:hAnsi="Consolas" w:cstheme="majorHAnsi"/>
-                        </w:rPr>
-                        <w:t>salaryPerHour</w:t>
-                      </w:r>
-                      <w:proofErr w:type="spellEnd"/>
-                      <w:r>
-                        <w:rPr>
-                          <w:rFonts w:ascii="Consolas" w:hAnsi="Consolas" w:cstheme="majorHAnsi"/>
-                        </w:rPr>
-                        <w:t xml:space="preserve">, </w:t>
-                      </w:r>
-                      <w:proofErr w:type="spellStart"/>
-                      <w:r>
-                        <w:rPr>
-                          <w:rFonts w:ascii="Consolas" w:hAnsi="Consolas" w:cstheme="majorHAnsi"/>
-                        </w:rPr>
-                        <w:t>workHours</w:t>
-                      </w:r>
-                      <w:proofErr w:type="spellEnd"/>
-                      <w:r>
-                        <w:rPr>
-                          <w:rFonts w:ascii="Consolas" w:hAnsi="Consolas" w:cstheme="majorHAnsi"/>
-                        </w:rPr>
-                        <w:t xml:space="preserve">, </w:t>
-                      </w:r>
-                      <w:proofErr w:type="spellStart"/>
-                      <w:r>
-                        <w:rPr>
-                          <w:rFonts w:ascii="Consolas" w:hAnsi="Consolas" w:cstheme="majorHAnsi"/>
-                        </w:rPr>
-                        <w:t>basicSalary</w:t>
-                      </w:r>
-                      <w:proofErr w:type="spellEnd"/>
-                      <w:r>
-                        <w:rPr>
-                          <w:rFonts w:ascii="Consolas" w:hAnsi="Consolas" w:cstheme="majorHAnsi"/>
-                        </w:rPr>
-                        <w:t xml:space="preserve">, </w:t>
-                      </w:r>
-                      <w:proofErr w:type="gramStart"/>
-                      <w:r>
-                        <w:rPr>
-                          <w:rFonts w:ascii="Consolas" w:hAnsi="Consolas" w:cstheme="majorHAnsi"/>
-                        </w:rPr>
-                        <w:t>overtime,  tip</w:t>
-                      </w:r>
-                      <w:proofErr w:type="gramEnd"/>
-                      <w:r>
-                        <w:rPr>
-                          <w:rFonts w:ascii="Consolas" w:hAnsi="Consolas" w:cstheme="majorHAnsi"/>
-                        </w:rPr>
-                        <w:t xml:space="preserve"> = 20000, bonus, salary</w:t>
-                      </w:r>
-                      <w:r>
-                        <w:rPr>
-                          <w:rFonts w:ascii="Consolas" w:hAnsi="Consolas" w:cstheme="majorHAnsi"/>
-                        </w:rPr>
-                        <w:t>, allowance</w:t>
-                      </w:r>
-                      <w:r>
-                        <w:rPr>
-                          <w:rFonts w:ascii="Consolas" w:hAnsi="Consolas" w:cstheme="majorHAnsi"/>
-                        </w:rPr>
-                        <w:t>: int</w:t>
-                      </w:r>
-                    </w:p>
-                    <w:p>
-                      <w:pPr>
-                        <w:spacing w:after="0"/>
-                        <w:contextualSpacing/>
-                        <w:rPr>
-                          <w:rFonts w:ascii="Consolas" w:hAnsi="Consolas" w:cstheme="majorHAnsi"/>
-                        </w:rPr>
-                      </w:pPr>
-                    </w:p>
-                    <w:p>
-                      <w:pPr>
-                        <w:spacing w:after="0"/>
-                        <w:contextualSpacing/>
-                        <w:rPr>
-                          <w:rFonts w:ascii="Consolas" w:hAnsi="Consolas" w:cstheme="majorHAnsi"/>
-                          <w:b/>
-                          <w:bCs/>
-                        </w:rPr>
-                      </w:pPr>
-                      <w:r>
-                        <w:rPr>
-                          <w:rFonts w:ascii="Consolas" w:hAnsi="Consolas" w:cstheme="majorHAnsi"/>
-                          <w:b/>
-                          <w:bCs/>
-                        </w:rPr>
-                        <w:t>Description:</w:t>
-                      </w:r>
-                    </w:p>
-                    <w:p>
-                      <w:pPr>
-                        <w:pStyle w:val="ListParagraph"/>
-                        <w:numPr>
-                          <w:ilvl w:val="0"/>
-                          <w:numId w:val="27"/>
-                        </w:numPr>
-                        <w:spacing w:after="0"/>
-                        <w:rPr>
-                          <w:rFonts w:ascii="Consolas" w:hAnsi="Consolas" w:cstheme="majorHAnsi"/>
-                        </w:rPr>
-                      </w:pPr>
-                      <w:r>
-                        <w:rPr>
-                          <w:rFonts w:ascii="Consolas" w:hAnsi="Consolas" w:cstheme="majorHAnsi"/>
-                        </w:rPr>
-                        <w:t xml:space="preserve">print </w:t>
-                      </w:r>
-                      <w:r>
-                        <w:rPr>
-                          <w:rFonts w:ascii="Consolas" w:hAnsi="Consolas" w:cstheme="majorHAnsi"/>
-                        </w:rPr>
-                        <w:t>"              Employee Payroll              "</w:t>
-                      </w:r>
-                    </w:p>
-                    <w:p>
-                      <w:pPr>
-                        <w:pStyle w:val="ListParagraph"/>
-                        <w:numPr>
-                          <w:ilvl w:val="0"/>
-                          <w:numId w:val="27"/>
-                        </w:numPr>
-                        <w:spacing w:after="0"/>
-                        <w:rPr>
-                          <w:rFonts w:ascii="Consolas" w:hAnsi="Consolas" w:cstheme="majorHAnsi"/>
-                        </w:rPr>
-                      </w:pPr>
-                      <w:r>
-                        <w:rPr>
-                          <w:rFonts w:ascii="Consolas" w:hAnsi="Consolas" w:cstheme="majorHAnsi"/>
-                        </w:rPr>
-                        <w:t>print "============================================"</w:t>
-                      </w:r>
-                    </w:p>
-                    <w:p>
-                      <w:pPr>
-                        <w:pStyle w:val="ListParagraph"/>
-                        <w:numPr>
-                          <w:ilvl w:val="0"/>
-                          <w:numId w:val="27"/>
-                        </w:numPr>
-                        <w:spacing w:after="0"/>
-                        <w:rPr>
-                          <w:rFonts w:ascii="Consolas" w:hAnsi="Consolas" w:cstheme="majorHAnsi"/>
-                        </w:rPr>
-                      </w:pPr>
-                      <w:r>
-                        <w:rPr>
-                          <w:rFonts w:ascii="Consolas" w:hAnsi="Consolas" w:cstheme="majorHAnsi"/>
-                        </w:rPr>
-                        <w:t>print “</w:t>
-                      </w:r>
-                      <w:r>
-                        <w:rPr>
-                          <w:rFonts w:ascii="Consolas" w:hAnsi="Consolas" w:cstheme="majorHAnsi"/>
-                        </w:rPr>
-                        <w:t>Name</w:t>
-                      </w:r>
-                      <w:r>
-                        <w:rPr>
-                          <w:rFonts w:ascii="Consolas" w:hAnsi="Consolas" w:cstheme="majorHAnsi"/>
-                        </w:rPr>
-                        <w:t>”</w:t>
-                      </w:r>
-                    </w:p>
-                    <w:p>
-                      <w:pPr>
-                        <w:pStyle w:val="ListParagraph"/>
-                        <w:numPr>
-                          <w:ilvl w:val="0"/>
-                          <w:numId w:val="27"/>
-                        </w:numPr>
-                        <w:spacing w:after="0"/>
-                        <w:rPr>
-                          <w:rFonts w:ascii="Consolas" w:hAnsi="Consolas" w:cstheme="majorHAnsi"/>
-                        </w:rPr>
-                      </w:pPr>
-                      <w:r>
-                        <w:rPr>
-                          <w:rFonts w:ascii="Consolas" w:hAnsi="Consolas" w:cstheme="majorHAnsi"/>
-                        </w:rPr>
-                        <w:t xml:space="preserve">read </w:t>
-                      </w:r>
-                      <w:r>
-                        <w:rPr>
-                          <w:rFonts w:ascii="Consolas" w:hAnsi="Consolas" w:cstheme="majorHAnsi"/>
-                        </w:rPr>
-                        <w:t>name</w:t>
-                      </w:r>
-                    </w:p>
-                    <w:p>
-                      <w:pPr>
-                        <w:pStyle w:val="ListParagraph"/>
-                        <w:numPr>
-                          <w:ilvl w:val="0"/>
-                          <w:numId w:val="27"/>
-                        </w:numPr>
-                        <w:spacing w:after="0"/>
-                        <w:rPr>
-                          <w:rFonts w:ascii="Consolas" w:hAnsi="Consolas" w:cstheme="majorHAnsi"/>
-                        </w:rPr>
-                      </w:pPr>
-                      <w:r>
-                        <w:rPr>
-                          <w:rFonts w:ascii="Consolas" w:hAnsi="Consolas" w:cstheme="majorHAnsi"/>
-                        </w:rPr>
-                        <w:t>print “</w:t>
-                      </w:r>
-                      <w:r>
-                        <w:rPr>
-                          <w:rFonts w:ascii="Consolas" w:hAnsi="Consolas" w:cstheme="majorHAnsi"/>
-                        </w:rPr>
-                        <w:t>Category”</w:t>
-                      </w:r>
-                      <w:r>
-                        <w:rPr>
-                          <w:rFonts w:ascii="Consolas" w:hAnsi="Consolas" w:cstheme="majorHAnsi"/>
-                        </w:rPr>
-                        <w:t xml:space="preserve"> </w:t>
-                      </w:r>
-                    </w:p>
-                    <w:p>
-                      <w:pPr>
-                        <w:pStyle w:val="ListParagraph"/>
-                        <w:numPr>
-                          <w:ilvl w:val="0"/>
-                          <w:numId w:val="27"/>
-                        </w:numPr>
-                        <w:spacing w:after="0"/>
-                        <w:rPr>
-                          <w:rFonts w:ascii="Consolas" w:hAnsi="Consolas" w:cstheme="majorHAnsi"/>
-                        </w:rPr>
-                      </w:pPr>
-                      <w:r>
-                        <w:rPr>
-                          <w:rFonts w:ascii="Consolas" w:hAnsi="Consolas" w:cstheme="majorHAnsi"/>
-                        </w:rPr>
-                        <w:t xml:space="preserve">read </w:t>
-                      </w:r>
-                      <w:r>
-                        <w:rPr>
-                          <w:rFonts w:ascii="Consolas" w:hAnsi="Consolas" w:cstheme="majorHAnsi"/>
-                        </w:rPr>
-                        <w:t>category</w:t>
-                      </w:r>
-                    </w:p>
-                    <w:p>
-                      <w:pPr>
-                        <w:pStyle w:val="ListParagraph"/>
-                        <w:numPr>
-                          <w:ilvl w:val="0"/>
-                          <w:numId w:val="27"/>
-                        </w:numPr>
-                        <w:spacing w:after="0"/>
-                        <w:rPr>
-                          <w:rFonts w:ascii="Consolas" w:hAnsi="Consolas" w:cstheme="majorHAnsi"/>
-                        </w:rPr>
-                      </w:pPr>
-                      <w:r>
-                        <w:rPr>
-                          <w:rFonts w:ascii="Consolas" w:hAnsi="Consolas" w:cstheme="majorHAnsi"/>
-                        </w:rPr>
-                        <w:t>print “</w:t>
-                      </w:r>
-                      <w:r>
-                        <w:rPr>
-                          <w:rFonts w:ascii="Consolas" w:hAnsi="Consolas" w:cstheme="majorHAnsi"/>
-                        </w:rPr>
-                        <w:t>Work Hours</w:t>
-                      </w:r>
-                      <w:r>
-                        <w:rPr>
-                          <w:rFonts w:ascii="Consolas" w:hAnsi="Consolas" w:cstheme="majorHAnsi"/>
-                        </w:rPr>
-                        <w:t>”</w:t>
-                      </w:r>
-                    </w:p>
-                    <w:p>
-                      <w:pPr>
-                        <w:pStyle w:val="ListParagraph"/>
-                        <w:numPr>
-                          <w:ilvl w:val="0"/>
-                          <w:numId w:val="27"/>
-                        </w:numPr>
-                        <w:spacing w:after="0"/>
-                        <w:rPr>
-                          <w:rFonts w:ascii="Consolas" w:hAnsi="Consolas" w:cstheme="majorHAnsi"/>
-                        </w:rPr>
-                      </w:pPr>
-                      <w:r>
-                        <w:rPr>
-                          <w:rFonts w:ascii="Consolas" w:hAnsi="Consolas" w:cstheme="majorHAnsi"/>
-                        </w:rPr>
-                        <w:t xml:space="preserve">read </w:t>
-                      </w:r>
-                      <w:proofErr w:type="spellStart"/>
-                      <w:r>
-                        <w:rPr>
-                          <w:rFonts w:ascii="Consolas" w:hAnsi="Consolas" w:cstheme="majorHAnsi"/>
-                        </w:rPr>
-                        <w:t>workHours</w:t>
-                      </w:r>
-                      <w:proofErr w:type="spellEnd"/>
-                    </w:p>
-                    <w:p>
-                      <w:pPr>
-                        <w:pStyle w:val="ListParagraph"/>
-                        <w:numPr>
-                          <w:ilvl w:val="0"/>
-                          <w:numId w:val="27"/>
-                        </w:numPr>
-                        <w:spacing w:after="0"/>
-                        <w:rPr>
-                          <w:rFonts w:ascii="Consolas" w:hAnsi="Consolas" w:cstheme="majorHAnsi"/>
-                        </w:rPr>
-                      </w:pPr>
-                      <w:r>
-                        <w:rPr>
-                          <w:rFonts w:ascii="Consolas" w:hAnsi="Consolas" w:cstheme="majorHAnsi"/>
-                        </w:rPr>
-                        <w:t>p</w:t>
-                      </w:r>
-                      <w:r>
-                        <w:rPr>
-                          <w:rFonts w:ascii="Consolas" w:hAnsi="Consolas" w:cstheme="majorHAnsi"/>
-                        </w:rPr>
-                        <w:t>rint “</w:t>
-                      </w:r>
-                      <w:r>
-                        <w:rPr>
-                          <w:rFonts w:ascii="Consolas" w:hAnsi="Consolas" w:cstheme="majorHAnsi"/>
-                        </w:rPr>
-                        <w:t>Salary Per Hour</w:t>
-                      </w:r>
-                      <w:r>
-                        <w:rPr>
-                          <w:rFonts w:ascii="Consolas" w:hAnsi="Consolas" w:cstheme="majorHAnsi"/>
-                        </w:rPr>
-                        <w:t xml:space="preserve">” </w:t>
-                      </w:r>
-                    </w:p>
-                    <w:p>
-                      <w:pPr>
-                        <w:pStyle w:val="ListParagraph"/>
-                        <w:numPr>
-                          <w:ilvl w:val="0"/>
-                          <w:numId w:val="27"/>
-                        </w:numPr>
-                        <w:spacing w:after="0"/>
-                        <w:rPr>
-                          <w:rFonts w:ascii="Consolas" w:hAnsi="Consolas" w:cstheme="majorHAnsi"/>
-                        </w:rPr>
-                      </w:pPr>
-                      <w:r>
-                        <w:rPr>
-                          <w:rFonts w:ascii="Consolas" w:hAnsi="Consolas" w:cstheme="majorHAnsi"/>
-                        </w:rPr>
-                        <w:t xml:space="preserve">read </w:t>
-                      </w:r>
-                      <w:proofErr w:type="spellStart"/>
-                      <w:r>
-                        <w:rPr>
-                          <w:rFonts w:ascii="Consolas" w:hAnsi="Consolas" w:cstheme="majorHAnsi"/>
-                        </w:rPr>
-                        <w:t>salaryPerHour</w:t>
-                      </w:r>
-                      <w:proofErr w:type="spellEnd"/>
-                    </w:p>
-                    <w:p>
-                      <w:pPr>
-                        <w:pStyle w:val="ListParagraph"/>
-                        <w:numPr>
-                          <w:ilvl w:val="0"/>
-                          <w:numId w:val="27"/>
-                        </w:numPr>
-                        <w:spacing w:after="0"/>
-                        <w:rPr>
-                          <w:rFonts w:ascii="Consolas" w:hAnsi="Consolas" w:cstheme="majorHAnsi"/>
-                        </w:rPr>
-                      </w:pPr>
-                      <w:r>
-                        <w:rPr>
-                          <w:rFonts w:ascii="Consolas" w:hAnsi="Consolas" w:cstheme="majorHAnsi"/>
-                        </w:rPr>
-                        <w:t>print “</w:t>
-                      </w:r>
-                      <w:r>
-                        <w:rPr>
-                          <w:rFonts w:ascii="Consolas" w:hAnsi="Consolas" w:cstheme="majorHAnsi"/>
-                        </w:rPr>
-                        <w:t>Overtime</w:t>
-                      </w:r>
-                      <w:r>
-                        <w:rPr>
-                          <w:rFonts w:ascii="Consolas" w:hAnsi="Consolas" w:cstheme="majorHAnsi"/>
-                        </w:rPr>
-                        <w:t>”</w:t>
-                      </w:r>
-                    </w:p>
-                    <w:p>
-                      <w:pPr>
-                        <w:pStyle w:val="ListParagraph"/>
-                        <w:numPr>
-                          <w:ilvl w:val="0"/>
-                          <w:numId w:val="27"/>
-                        </w:numPr>
-                        <w:spacing w:after="0"/>
-                        <w:rPr>
-                          <w:rFonts w:ascii="Consolas" w:hAnsi="Consolas" w:cstheme="majorHAnsi"/>
-                        </w:rPr>
-                      </w:pPr>
-                      <w:r>
-                        <w:rPr>
-                          <w:rFonts w:ascii="Consolas" w:hAnsi="Consolas" w:cstheme="majorHAnsi"/>
-                        </w:rPr>
-                        <w:t xml:space="preserve">read </w:t>
-                      </w:r>
-                      <w:r>
-                        <w:rPr>
-                          <w:rFonts w:ascii="Consolas" w:hAnsi="Consolas" w:cstheme="majorHAnsi"/>
-                        </w:rPr>
-                        <w:t>overtime</w:t>
-                      </w:r>
-                    </w:p>
-                    <w:p>
-                      <w:pPr>
-                        <w:pStyle w:val="ListParagraph"/>
-                        <w:numPr>
-                          <w:ilvl w:val="0"/>
-                          <w:numId w:val="27"/>
-                        </w:numPr>
-                        <w:spacing w:after="0"/>
-                        <w:rPr>
-                          <w:rFonts w:ascii="Consolas" w:hAnsi="Consolas" w:cstheme="majorHAnsi"/>
-                        </w:rPr>
-                      </w:pPr>
-                      <w:proofErr w:type="spellStart"/>
-                      <w:r>
-                        <w:rPr>
-                          <w:rFonts w:ascii="Consolas" w:hAnsi="Consolas" w:cstheme="majorHAnsi"/>
-                        </w:rPr>
-                        <w:t>basicSalary</w:t>
-                      </w:r>
-                      <w:proofErr w:type="spellEnd"/>
-                      <w:r>
-                        <w:rPr>
-                          <w:rFonts w:ascii="Consolas" w:hAnsi="Consolas" w:cstheme="majorHAnsi"/>
-                        </w:rPr>
-                        <w:t xml:space="preserve"> = </w:t>
-                      </w:r>
-                      <w:proofErr w:type="spellStart"/>
-                      <w:r>
-                        <w:rPr>
-                          <w:rFonts w:ascii="Consolas" w:hAnsi="Consolas" w:cstheme="majorHAnsi"/>
-                        </w:rPr>
-                        <w:t>workHours</w:t>
-                      </w:r>
-                      <w:proofErr w:type="spellEnd"/>
-                      <w:r>
-                        <w:rPr>
-                          <w:rFonts w:ascii="Consolas" w:hAnsi="Consolas" w:cstheme="majorHAnsi"/>
-                        </w:rPr>
-                        <w:t>*</w:t>
-                      </w:r>
-                      <w:proofErr w:type="spellStart"/>
-                      <w:r>
-                        <w:rPr>
-                          <w:rFonts w:ascii="Consolas" w:hAnsi="Consolas" w:cstheme="majorHAnsi"/>
-                        </w:rPr>
-                        <w:t>salaryPerHour</w:t>
-                      </w:r>
-                      <w:proofErr w:type="spellEnd"/>
-                    </w:p>
-                    <w:p>
-                      <w:pPr>
-                        <w:pStyle w:val="ListParagraph"/>
-                        <w:numPr>
-                          <w:ilvl w:val="0"/>
-                          <w:numId w:val="27"/>
-                        </w:numPr>
-                        <w:spacing w:after="0"/>
-                        <w:rPr>
-                          <w:rFonts w:ascii="Consolas" w:hAnsi="Consolas" w:cstheme="majorHAnsi"/>
-                        </w:rPr>
-                      </w:pPr>
-                      <w:r>
-                        <w:rPr>
-                          <w:rFonts w:ascii="Consolas" w:hAnsi="Consolas" w:cstheme="majorHAnsi"/>
-                        </w:rPr>
-                        <w:t>bonus = overtime*tip</w:t>
-                      </w:r>
-                    </w:p>
-                    <w:p>
-                      <w:pPr>
-                        <w:pStyle w:val="ListParagraph"/>
-                        <w:numPr>
-                          <w:ilvl w:val="0"/>
-                          <w:numId w:val="27"/>
-                        </w:numPr>
-                        <w:spacing w:after="0"/>
-                        <w:rPr>
-                          <w:rFonts w:ascii="Consolas" w:hAnsi="Consolas" w:cstheme="majorHAnsi"/>
-                        </w:rPr>
-                      </w:pPr>
-                      <w:r>
-                        <w:rPr>
-                          <w:rFonts w:ascii="Consolas" w:hAnsi="Consolas" w:cstheme="majorHAnsi"/>
-                        </w:rPr>
-                        <w:t xml:space="preserve">salary = </w:t>
-                      </w:r>
-                      <w:proofErr w:type="spellStart"/>
-                      <w:r>
-                        <w:rPr>
-                          <w:rFonts w:ascii="Consolas" w:hAnsi="Consolas" w:cstheme="majorHAnsi"/>
-                        </w:rPr>
-                        <w:t>basicSalary</w:t>
-                      </w:r>
-                      <w:proofErr w:type="spellEnd"/>
-                      <w:r>
-                        <w:rPr>
-                          <w:rFonts w:ascii="Consolas" w:hAnsi="Consolas" w:cstheme="majorHAnsi"/>
-                        </w:rPr>
-                        <w:t xml:space="preserve"> + bonus</w:t>
-                      </w:r>
-                    </w:p>
-                    <w:p>
-                      <w:pPr>
-                        <w:pStyle w:val="ListParagraph"/>
-                        <w:numPr>
-                          <w:ilvl w:val="0"/>
-                          <w:numId w:val="27"/>
-                        </w:numPr>
-                        <w:spacing w:after="0"/>
-                        <w:rPr>
-                          <w:rFonts w:ascii="Consolas" w:hAnsi="Consolas" w:cstheme="majorHAnsi"/>
-                        </w:rPr>
-                      </w:pPr>
-                      <w:r>
-                        <w:rPr>
-                          <w:rFonts w:ascii="Consolas" w:hAnsi="Consolas" w:cstheme="majorHAnsi"/>
-                        </w:rPr>
-                        <w:t>print "============================================"</w:t>
-                      </w:r>
-                    </w:p>
-                    <w:p>
-                      <w:pPr>
-                        <w:pStyle w:val="ListParagraph"/>
-                        <w:numPr>
-                          <w:ilvl w:val="0"/>
-                          <w:numId w:val="27"/>
-                        </w:numPr>
-                        <w:spacing w:after="0"/>
-                        <w:rPr>
-                          <w:rFonts w:ascii="Consolas" w:hAnsi="Consolas" w:cstheme="majorHAnsi"/>
-                        </w:rPr>
-                      </w:pPr>
-                      <w:r>
-                        <w:rPr>
-                          <w:rFonts w:ascii="Consolas" w:hAnsi="Consolas" w:cstheme="majorHAnsi"/>
-                        </w:rPr>
-                        <w:t>print “Basic Salary”</w:t>
-                      </w:r>
-                    </w:p>
-                    <w:p>
-                      <w:pPr>
-                        <w:pStyle w:val="ListParagraph"/>
-                        <w:numPr>
-                          <w:ilvl w:val="0"/>
-                          <w:numId w:val="27"/>
-                        </w:numPr>
-                        <w:spacing w:after="0"/>
-                        <w:rPr>
-                          <w:rFonts w:ascii="Consolas" w:hAnsi="Consolas" w:cstheme="majorHAnsi"/>
-                        </w:rPr>
-                      </w:pPr>
-                      <w:r>
-                        <w:rPr>
-                          <w:rFonts w:ascii="Consolas" w:hAnsi="Consolas" w:cstheme="majorHAnsi"/>
-                        </w:rPr>
-                        <w:t xml:space="preserve">print </w:t>
-                      </w:r>
-                      <w:proofErr w:type="spellStart"/>
-                      <w:r>
-                        <w:rPr>
-                          <w:rFonts w:ascii="Consolas" w:hAnsi="Consolas" w:cstheme="majorHAnsi"/>
-                        </w:rPr>
-                        <w:t>basicSalary</w:t>
-                      </w:r>
-                      <w:proofErr w:type="spellEnd"/>
-                    </w:p>
-                    <w:p>
-                      <w:pPr>
-                        <w:pStyle w:val="ListParagraph"/>
-                        <w:numPr>
-                          <w:ilvl w:val="0"/>
-                          <w:numId w:val="27"/>
-                        </w:numPr>
-                        <w:spacing w:after="0"/>
-                        <w:rPr>
-                          <w:rFonts w:ascii="Consolas" w:hAnsi="Consolas" w:cstheme="majorHAnsi"/>
-                        </w:rPr>
-                      </w:pPr>
-                      <w:r>
-                        <w:rPr>
-                          <w:rFonts w:ascii="Consolas" w:hAnsi="Consolas" w:cstheme="majorHAnsi"/>
-                        </w:rPr>
-                        <w:t>print “Bonus”</w:t>
-                      </w:r>
-                    </w:p>
-                    <w:p>
-                      <w:pPr>
-                        <w:pStyle w:val="ListParagraph"/>
-                        <w:numPr>
-                          <w:ilvl w:val="0"/>
-                          <w:numId w:val="27"/>
-                        </w:numPr>
-                        <w:spacing w:after="0"/>
-                        <w:rPr>
-                          <w:rFonts w:ascii="Consolas" w:hAnsi="Consolas" w:cstheme="majorHAnsi"/>
-                        </w:rPr>
-                      </w:pPr>
-                      <w:r>
-                        <w:rPr>
-                          <w:rFonts w:ascii="Consolas" w:hAnsi="Consolas" w:cstheme="majorHAnsi"/>
-                        </w:rPr>
-                        <w:t>print bonus</w:t>
-                      </w:r>
-                    </w:p>
-                    <w:p>
-                      <w:pPr>
-                        <w:pStyle w:val="ListParagraph"/>
-                        <w:numPr>
-                          <w:ilvl w:val="0"/>
-                          <w:numId w:val="27"/>
-                        </w:numPr>
-                        <w:spacing w:after="0"/>
-                        <w:rPr>
-                          <w:rFonts w:ascii="Consolas" w:hAnsi="Consolas" w:cstheme="majorHAnsi"/>
-                        </w:rPr>
-                      </w:pPr>
-                      <w:r>
-                        <w:rPr>
-                          <w:rFonts w:ascii="Consolas" w:hAnsi="Consolas" w:cstheme="majorHAnsi"/>
-                        </w:rPr>
-                        <w:t>print “Allowance”</w:t>
-                      </w:r>
-                    </w:p>
-                    <w:p>
-                      <w:pPr>
-                        <w:pStyle w:val="ListParagraph"/>
-                        <w:numPr>
-                          <w:ilvl w:val="0"/>
-                          <w:numId w:val="27"/>
-                        </w:numPr>
-                        <w:spacing w:after="0"/>
-                        <w:rPr>
-                          <w:rFonts w:ascii="Consolas" w:hAnsi="Consolas" w:cstheme="majorHAnsi"/>
-                        </w:rPr>
-                      </w:pPr>
-                      <w:r>
-                        <w:rPr>
-                          <w:rFonts w:ascii="Consolas" w:hAnsi="Consolas" w:cstheme="majorHAnsi"/>
-                        </w:rPr>
-                        <w:t>print allowance</w:t>
-                      </w:r>
-                    </w:p>
-                    <w:p>
-                      <w:pPr>
-                        <w:pStyle w:val="ListParagraph"/>
-                        <w:numPr>
-                          <w:ilvl w:val="0"/>
-                          <w:numId w:val="27"/>
-                        </w:numPr>
-                        <w:spacing w:after="0"/>
-                        <w:rPr>
-                          <w:rFonts w:ascii="Consolas" w:hAnsi="Consolas" w:cstheme="majorHAnsi"/>
-                        </w:rPr>
-                      </w:pPr>
-                      <w:r>
-                        <w:rPr>
-                          <w:rFonts w:ascii="Consolas" w:hAnsi="Consolas" w:cstheme="majorHAnsi"/>
-                        </w:rPr>
-                        <w:t>print “Salary”</w:t>
-                      </w:r>
-                    </w:p>
-                    <w:p>
-                      <w:pPr>
-                        <w:pStyle w:val="ListParagraph"/>
-                        <w:numPr>
-                          <w:ilvl w:val="0"/>
-                          <w:numId w:val="27"/>
-                        </w:numPr>
-                        <w:spacing w:after="0"/>
-                        <w:rPr>
-                          <w:rFonts w:ascii="Consolas" w:hAnsi="Consolas" w:cstheme="majorHAnsi"/>
-                        </w:rPr>
-                      </w:pPr>
-                      <w:r>
-                        <w:rPr>
-                          <w:rFonts w:ascii="Consolas" w:hAnsi="Consolas" w:cstheme="majorHAnsi"/>
-                        </w:rPr>
-                        <w:t>print salary</w:t>
-                      </w:r>
-                    </w:p>
-                  </w:txbxContent>
-                </v:textbox>
-                <w10:wrap type="square" anchorx="margin"/>
-              </v:shape>
-            </w:pict>
-          </mc:Fallback>
-        </mc:AlternateContent>
-      </w:r>
-    </w:p>
-    <w:p>
-      <w:pPr>
-        <w:pStyle w:val="Default"/>
-        <w:numPr>
-          <w:ilvl w:val="0"/>
-          <w:numId w:val="26"/>
-        </w:numPr>
-        <w:spacing w:after="169"/>
-        <w:rPr>
-          <w:sz w:val="23"/>
-          <w:szCs w:val="23"/>
-        </w:rPr>
-      </w:pPr>
-      <w:r>
-        <w:rPr>
-          <w:sz w:val="23"/>
-          <w:szCs w:val="23"/>
-        </w:rPr>
-        <w:t xml:space="preserve">From the answer to question 1, please create the flowchart for each pseudocode that is already created! </w:t>
-      </w:r>
-      <w:r>
-        <w:rPr>
-          <w:sz w:val="23"/>
-          <w:szCs w:val="23"/>
-        </w:rPr>
-        <w:t>Implements the modified pseudocode/flowchart into a program (source code)!</w:t>
-      </w:r>
-    </w:p>
-    <w:p>
-      <w:pPr>
-        <w:pStyle w:val="Default"/>
-        <w:numPr>
-          <w:ilvl w:val="0"/>
-          <w:numId w:val="26"/>
-        </w:numPr>
-        <w:spacing w:after="169"/>
-        <w:rPr>
-          <w:sz w:val="23"/>
-          <w:szCs w:val="23"/>
-        </w:rPr>
-      </w:pPr>
-      <w:r>
-        <w:rPr>
-          <w:sz w:val="23"/>
-          <w:szCs w:val="23"/>
-        </w:rPr>
-        <w:t xml:space="preserve">Implement the pseudocode/flowchart into a program. Please make a note that the program will only include input, output, variable declarations, arithmetic operation (and any other operator). Since we haven’t reached condition selection, looping, method, array, then you do not have to use it right now.  </w:t>
-      </w:r>
-    </w:p>
-    <w:p>
-      <w:pPr>
-        <w:pStyle w:val="Default"/>
         <w:rPr>
           <w:b/>
           <w:bCs/>
@@ -3363,57 +1402,59 @@
           <w:szCs w:val="28"/>
         </w:rPr>
       </w:pPr>
-    </w:p>
-    <w:p>
-      <w:pPr>
-        <w:pStyle w:val="Default"/>
-        <w:spacing w:before="240" w:after="240"/>
-        <w:rPr>
-          <w:sz w:val="23"/>
-          <w:szCs w:val="23"/>
-        </w:rPr>
-      </w:pPr>
-    </w:p>
-    <w:p>
-      <w:pPr>
-        <w:pStyle w:val="Default"/>
-        <w:ind w:left="360"/>
-        <w:rPr>
-          <w:sz w:val="23"/>
-          <w:szCs w:val="23"/>
-        </w:rPr>
-      </w:pPr>
-    </w:p>
-    <w:p>
-      <w:pPr>
-        <w:pStyle w:val="Default"/>
-        <w:ind w:left="360"/>
-        <w:rPr>
-          <w:sz w:val="23"/>
-          <w:szCs w:val="23"/>
-        </w:rPr>
-      </w:pPr>
-    </w:p>
-    <w:p>
-      <w:pPr>
-        <w:pStyle w:val="Default"/>
-        <w:rPr>
-          <w:sz w:val="23"/>
-          <w:szCs w:val="23"/>
-        </w:rPr>
-      </w:pPr>
-    </w:p>
-    <w:bookmarkEnd w:id="1"/>
-    <w:p>
-      <w:pPr>
-        <w:pStyle w:val="Default"/>
-        <w:spacing w:after="169"/>
-        <w:ind w:left="720"/>
-        <w:rPr>
-          <w:sz w:val="23"/>
-          <w:szCs w:val="23"/>
-        </w:rPr>
-      </w:pPr>
+      <w:r>
+        <w:rPr>
+          <w:noProof/>
+        </w:rPr>
+        <w:drawing>
+          <wp:inline distT="0" distB="0" distL="0" distR="0" wp14:anchorId="5A2441E1" wp14:editId="52718A14">
+            <wp:extent cx="5731510" cy="3676015"/>
+            <wp:effectExtent l="0" t="0" r="2540" b="635"/>
+            <wp:docPr id="195639392" name="Picture 1"/>
+            <wp:cNvGraphicFramePr>
+              <a:graphicFrameLocks xmlns:a="http://schemas.openxmlformats.org/drawingml/2006/main" noChangeAspect="1"/>
+            </wp:cNvGraphicFramePr>
+            <a:graphic xmlns:a="http://schemas.openxmlformats.org/drawingml/2006/main">
+              <a:graphicData uri="http://schemas.openxmlformats.org/drawingml/2006/picture">
+                <pic:pic xmlns:pic="http://schemas.openxmlformats.org/drawingml/2006/picture">
+                  <pic:nvPicPr>
+                    <pic:cNvPr id="0" name="Picture 1"/>
+                    <pic:cNvPicPr>
+                      <a:picLocks noChangeAspect="1" noChangeArrowheads="1"/>
+                    </pic:cNvPicPr>
+                  </pic:nvPicPr>
+                  <pic:blipFill>
+                    <a:blip r:embed="rId8">
+                      <a:extLst>
+                        <a:ext uri="{28A0092B-C50C-407E-A947-70E740481C1C}">
+                          <a14:useLocalDpi xmlns:a14="http://schemas.microsoft.com/office/drawing/2010/main" val="0"/>
+                        </a:ext>
+                      </a:extLst>
+                    </a:blip>
+                    <a:srcRect/>
+                    <a:stretch>
+                      <a:fillRect/>
+                    </a:stretch>
+                  </pic:blipFill>
+                  <pic:spPr bwMode="auto">
+                    <a:xfrm>
+                      <a:off x="0" y="0"/>
+                      <a:ext cx="5731510" cy="3676015"/>
+                    </a:xfrm>
+                    <a:prstGeom prst="rect">
+                      <a:avLst/>
+                    </a:prstGeom>
+                    <a:noFill/>
+                    <a:ln>
+                      <a:noFill/>
+                    </a:ln>
+                  </pic:spPr>
+                </pic:pic>
+              </a:graphicData>
+            </a:graphic>
+          </wp:inline>
+        </w:drawing>
+      </w:r>
     </w:p>
     <w:sectPr>
       <w:pgSz w:w="11906" w:h="16838"/>
